--- a/NDA_OLTRANZ_Template copy.docx
+++ b/NDA_OLTRANZ_Template copy.docx
@@ -1430,34 +1430,41 @@
       <w:pPr>
         <w:pStyle w:val="OltranzHeading2"/>
       </w:pPr>
+      <w:r>
+        <w:lastRenderedPageBreak/>
+        <w:t>Miss</w:t>
+      </w:r>
+      <w:r>
+        <w:t xml:space="preserve"> </w:t>
+      </w:r>
       <w:proofErr w:type="spellStart"/>
       <w:r>
-        <w:lastRenderedPageBreak/>
-        <w:t>Mr</w:t>
+        <w:t>Assiat</w:t>
       </w:r>
       <w:proofErr w:type="spellEnd"/>
       <w:r>
-        <w:t>/Miss</w:t>
-      </w:r>
-      <w:r>
-        <w:t>,</w:t>
-      </w:r>
+        <w:t xml:space="preserve"> </w:t>
+      </w:r>
+      <w:proofErr w:type="spellStart"/>
+      <w:r>
+        <w:t>Uwamahoro</w:t>
+      </w:r>
+      <w:proofErr w:type="spellEnd"/>
     </w:p>
     <w:p>
       <w:pPr>
         <w:pStyle w:val="OltranzBody"/>
       </w:pPr>
       <w:r>
-        <w:t>A potential staff whose [</w:t>
-      </w:r>
-      <w:r>
-        <w:rPr>
-          <w:color w:val="FF2D21" w:themeColor="accent5"/>
-        </w:rPr>
-        <w:t>Details Here</w:t>
-      </w:r>
-      <w:r>
-        <w:t xml:space="preserve">] referred to herein below as </w:t>
+        <w:t xml:space="preserve">A potential staff whose </w:t>
+      </w:r>
+      <w:r>
+        <w:t xml:space="preserve">Mob: 0781188111 </w:t>
+      </w:r>
+      <w:bookmarkStart w:id="0" w:name="_GoBack"/>
+      <w:bookmarkEnd w:id="0"/>
+      <w:r>
+        <w:t xml:space="preserve">referred to herein below as </w:t>
       </w:r>
       <w:r>
         <w:rPr>
@@ -2753,8 +2760,6 @@
       <w:r>
         <w:t xml:space="preserve">Signed and Delivered as a Deed by </w:t>
       </w:r>
-      <w:bookmarkStart w:id="0" w:name="_GoBack"/>
-      <w:bookmarkEnd w:id="0"/>
     </w:p>
     <w:p>
       <w:pPr>
